--- a/Labs/Lab2_1931220012_HaQuangMinh/note.docx
+++ b/Labs/Lab2_1931220012_HaQuangMinh/note.docx
@@ -6,6 +6,9 @@
       <w:r>
         <w:t xml:space="preserve">Lab2 </w:t>
       </w:r>
+    </w:p>
+    <w:p/>
+    <w:p>
       <w:bookmarkStart w:id="0" w:name="_GoBack"/>
       <w:bookmarkEnd w:id="0"/>
     </w:p>
